--- a/Commands.docx
+++ b/Commands.docx
@@ -225,17 +225,44 @@
         </w:rPr>
         <w:t>--exist-ok</w:t>
       </w:r>
-    </w:p>
-    <w:p>
-      <w:pPr>
-        <w:spacing w:before="100" w:beforeAutospacing="1" w:after="100" w:afterAutospacing="1" w:line="240" w:lineRule="auto"/>
-        <w:rPr>
-          <w:rFonts w:ascii="Courier New" w:eastAsia="Times New Roman" w:hAnsi="Courier New" w:cs="Courier New"/>
-          <w:sz w:val="20"/>
-          <w:szCs w:val="24"/>
-          <w:lang w:eastAsia="en-IN"/>
-        </w:rPr>
-      </w:pPr>
+      <w:r>
+        <w:rPr>
+          <w:rFonts w:ascii="Courier New" w:eastAsia="Times New Roman" w:hAnsi="Courier New" w:cs="Courier New"/>
+          <w:sz w:val="20"/>
+          <w:szCs w:val="24"/>
+          <w:lang w:eastAsia="en-IN"/>
+        </w:rPr>
+        <w:t xml:space="preserve"> </w:t>
+      </w:r>
+      <w:r>
+        <w:rPr>
+          <w:rFonts w:ascii="Courier New" w:eastAsia="Times New Roman" w:hAnsi="Courier New" w:cs="Courier New"/>
+          <w:sz w:val="20"/>
+          <w:szCs w:val="24"/>
+          <w:lang w:eastAsia="en-IN"/>
+        </w:rPr>
+        <w:t>--save_period</w:t>
+      </w:r>
+      <w:r>
+        <w:rPr>
+          <w:rFonts w:ascii="Courier New" w:eastAsia="Times New Roman" w:hAnsi="Courier New" w:cs="Courier New"/>
+          <w:sz w:val="20"/>
+          <w:szCs w:val="24"/>
+          <w:lang w:eastAsia="en-IN"/>
+        </w:rPr>
+        <w:t xml:space="preserve"> </w:t>
+      </w:r>
+      <w:r>
+        <w:rPr>
+          <w:rFonts w:ascii="Courier New" w:eastAsia="Times New Roman" w:hAnsi="Courier New" w:cs="Courier New"/>
+          <w:sz w:val="20"/>
+          <w:szCs w:val="24"/>
+          <w:lang w:eastAsia="en-IN"/>
+        </w:rPr>
+        <w:t>1</w:t>
+      </w:r>
+      <w:bookmarkStart w:id="0" w:name="_GoBack"/>
+      <w:bookmarkEnd w:id="0"/>
     </w:p>
     <w:p>
       <w:pPr>
@@ -535,8 +562,6 @@
         </w:rPr>
         <w:t xml:space="preserve"> 0.001</w:t>
       </w:r>
-      <w:bookmarkStart w:id="0" w:name="_GoBack"/>
-      <w:bookmarkEnd w:id="0"/>
     </w:p>
     <w:p/>
     <w:p/>
